--- a/45K212.05_ProductBacklog_V1.0.docx
+++ b/45K212.05_ProductBacklog_V1.0.docx
@@ -590,7 +590,7 @@
                 <w:rFonts w:ascii="Times New Roman" w:eastAsia="Times New Roman" w:hAnsi="Times New Roman" w:cs="Times New Roman"/>
                 <w:b/>
                 <w:bCs/>
-                <w:color w:val="000000" w:themeColor="text1"/>
+                <w:color w:val="FFFFFF" w:themeColor="background1"/>
                 <w:sz w:val="28"/>
                 <w:szCs w:val="28"/>
                 <w:lang w:bidi="ar-SA"/>
@@ -2142,7 +2142,7 @@
                 <w:rFonts w:ascii="Times New Roman" w:eastAsia="Times New Roman" w:hAnsi="Times New Roman" w:cs="Times New Roman"/>
                 <w:b/>
                 <w:bCs/>
-                <w:color w:val="000000" w:themeColor="text1"/>
+                <w:color w:val="FFFFFF" w:themeColor="background1"/>
                 <w:sz w:val="28"/>
                 <w:szCs w:val="28"/>
                 <w:lang w:bidi="ar-SA"/>
@@ -2532,6 +2532,8 @@
       <w:r>
         <w:rPr>
           <w:rFonts w:ascii="Times New Roman" w:eastAsia="Times New Roman" w:hAnsi="Times New Roman" w:cs="Times New Roman"/>
+          <w:b/>
+          <w:bCs/>
           <w:color w:val="000000" w:themeColor="text1"/>
           <w:sz w:val="28"/>
           <w:szCs w:val="28"/>
@@ -2583,7 +2585,7 @@
               <w:jc w:val="center"/>
               <w:rPr>
                 <w:rFonts w:ascii="Times New Roman" w:eastAsia="Times New Roman" w:hAnsi="Times New Roman" w:cs="Times New Roman"/>
-                <w:color w:val="000000" w:themeColor="text1"/>
+                <w:color w:val="FFFFFF" w:themeColor="background1"/>
                 <w:sz w:val="28"/>
                 <w:szCs w:val="28"/>
                 <w:lang w:bidi="ar-SA"/>
@@ -2594,7 +2596,7 @@
                 <w:rFonts w:ascii="Times New Roman" w:eastAsia="Times New Roman" w:hAnsi="Times New Roman" w:cs="Times New Roman"/>
                 <w:b/>
                 <w:bCs/>
-                <w:color w:val="000000" w:themeColor="text1"/>
+                <w:color w:val="FFFFFF" w:themeColor="background1"/>
                 <w:sz w:val="28"/>
                 <w:szCs w:val="28"/>
                 <w:lang w:bidi="ar-SA"/>
@@ -2627,7 +2629,7 @@
               <w:jc w:val="center"/>
               <w:rPr>
                 <w:rFonts w:ascii="Times New Roman" w:eastAsia="Times New Roman" w:hAnsi="Times New Roman" w:cs="Times New Roman"/>
-                <w:color w:val="000000" w:themeColor="text1"/>
+                <w:color w:val="FFFFFF" w:themeColor="background1"/>
                 <w:sz w:val="28"/>
                 <w:szCs w:val="28"/>
                 <w:lang w:bidi="ar-SA"/>
@@ -2638,7 +2640,7 @@
                 <w:rFonts w:ascii="Times New Roman" w:eastAsia="Times New Roman" w:hAnsi="Times New Roman" w:cs="Times New Roman"/>
                 <w:b/>
                 <w:bCs/>
-                <w:color w:val="000000" w:themeColor="text1"/>
+                <w:color w:val="FFFFFF" w:themeColor="background1"/>
                 <w:sz w:val="28"/>
                 <w:szCs w:val="28"/>
                 <w:lang w:bidi="ar-SA"/>
@@ -2671,7 +2673,7 @@
               <w:jc w:val="center"/>
               <w:rPr>
                 <w:rFonts w:ascii="Times New Roman" w:eastAsia="Times New Roman" w:hAnsi="Times New Roman" w:cs="Times New Roman"/>
-                <w:color w:val="000000" w:themeColor="text1"/>
+                <w:color w:val="FFFFFF" w:themeColor="background1"/>
                 <w:sz w:val="28"/>
                 <w:szCs w:val="28"/>
                 <w:lang w:bidi="ar-SA"/>
@@ -2682,7 +2684,7 @@
                 <w:rFonts w:ascii="Times New Roman" w:eastAsia="Times New Roman" w:hAnsi="Times New Roman" w:cs="Times New Roman"/>
                 <w:b/>
                 <w:bCs/>
-                <w:color w:val="000000" w:themeColor="text1"/>
+                <w:color w:val="FFFFFF" w:themeColor="background1"/>
                 <w:sz w:val="28"/>
                 <w:szCs w:val="28"/>
                 <w:lang w:bidi="ar-SA"/>
@@ -2715,7 +2717,7 @@
               <w:jc w:val="center"/>
               <w:rPr>
                 <w:rFonts w:ascii="Times New Roman" w:eastAsia="Times New Roman" w:hAnsi="Times New Roman" w:cs="Times New Roman"/>
-                <w:color w:val="000000" w:themeColor="text1"/>
+                <w:color w:val="FFFFFF" w:themeColor="background1"/>
                 <w:sz w:val="28"/>
                 <w:szCs w:val="28"/>
                 <w:lang w:bidi="ar-SA"/>
@@ -2726,7 +2728,7 @@
                 <w:rFonts w:ascii="Times New Roman" w:eastAsia="Times New Roman" w:hAnsi="Times New Roman" w:cs="Times New Roman"/>
                 <w:b/>
                 <w:bCs/>
-                <w:color w:val="000000" w:themeColor="text1"/>
+                <w:color w:val="FFFFFF" w:themeColor="background1"/>
                 <w:sz w:val="28"/>
                 <w:szCs w:val="28"/>
                 <w:lang w:bidi="ar-SA"/>
@@ -2759,7 +2761,7 @@
               <w:jc w:val="center"/>
               <w:rPr>
                 <w:rFonts w:ascii="Times New Roman" w:eastAsia="Times New Roman" w:hAnsi="Times New Roman" w:cs="Times New Roman"/>
-                <w:color w:val="000000" w:themeColor="text1"/>
+                <w:color w:val="FFFFFF" w:themeColor="background1"/>
                 <w:sz w:val="28"/>
                 <w:szCs w:val="28"/>
                 <w:lang w:bidi="ar-SA"/>
@@ -2770,7 +2772,7 @@
                 <w:rFonts w:ascii="Times New Roman" w:eastAsia="Times New Roman" w:hAnsi="Times New Roman" w:cs="Times New Roman"/>
                 <w:b/>
                 <w:bCs/>
-                <w:color w:val="000000" w:themeColor="text1"/>
+                <w:color w:val="FFFFFF" w:themeColor="background1"/>
                 <w:sz w:val="28"/>
                 <w:szCs w:val="28"/>
                 <w:lang w:bidi="ar-SA"/>
@@ -4984,8 +4986,6 @@
         <w:outlineLvl w:val="0"/>
         <w:rPr>
           <w:rFonts w:ascii="Times New Roman" w:eastAsia="Times New Roman" w:hAnsi="Times New Roman" w:cs="Times New Roman"/>
-          <w:b/>
-          <w:bCs/>
           <w:color w:val="000000" w:themeColor="text1"/>
           <w:kern w:val="36"/>
           <w:sz w:val="28"/>
@@ -5024,7 +5024,6 @@
             <w:color w:val="000000" w:themeColor="text1"/>
             <w:sz w:val="28"/>
             <w:szCs w:val="28"/>
-            <w:u w:val="single"/>
             <w:lang w:bidi="ar-SA"/>
           </w:rPr>
           <w:t>REVISION HISTORY</w:t>
@@ -5038,16 +5037,6 @@
             <w:lang w:bidi="ar-SA"/>
           </w:rPr>
           <w:tab/>
-        </w:r>
-        <w:r>
-          <w:rPr>
-            <w:rFonts w:ascii="Times New Roman" w:eastAsia="Times New Roman" w:hAnsi="Times New Roman" w:cs="Times New Roman"/>
-            <w:color w:val="000000" w:themeColor="text1"/>
-            <w:sz w:val="28"/>
-            <w:szCs w:val="28"/>
-            <w:u w:val="single"/>
-            <w:lang w:bidi="ar-SA"/>
-          </w:rPr>
           <w:t>3</w:t>
         </w:r>
       </w:hyperlink>
@@ -5071,7 +5060,6 @@
             <w:color w:val="000000" w:themeColor="text1"/>
             <w:sz w:val="28"/>
             <w:szCs w:val="28"/>
-            <w:u w:val="single"/>
             <w:lang w:bidi="ar-SA"/>
           </w:rPr>
           <w:t>TABLE OF CONTENTS</w:t>
@@ -5085,16 +5073,6 @@
             <w:lang w:bidi="ar-SA"/>
           </w:rPr>
           <w:tab/>
-        </w:r>
-        <w:r>
-          <w:rPr>
-            <w:rFonts w:ascii="Times New Roman" w:eastAsia="Times New Roman" w:hAnsi="Times New Roman" w:cs="Times New Roman"/>
-            <w:color w:val="000000" w:themeColor="text1"/>
-            <w:sz w:val="28"/>
-            <w:szCs w:val="28"/>
-            <w:u w:val="single"/>
-            <w:lang w:bidi="ar-SA"/>
-          </w:rPr>
           <w:t>4</w:t>
         </w:r>
       </w:hyperlink>
@@ -5118,10 +5096,9 @@
             <w:color w:val="000000" w:themeColor="text1"/>
             <w:sz w:val="28"/>
             <w:szCs w:val="28"/>
-            <w:u w:val="single"/>
             <w:lang w:bidi="ar-SA"/>
           </w:rPr>
-          <w:t>1.</w:t>
+          <w:t>1.INTRODUCTION</w:t>
         </w:r>
         <w:r>
           <w:rPr>
@@ -5132,37 +5109,6 @@
             <w:lang w:bidi="ar-SA"/>
           </w:rPr>
           <w:tab/>
-        </w:r>
-        <w:r>
-          <w:rPr>
-            <w:rFonts w:ascii="Times New Roman" w:eastAsia="Times New Roman" w:hAnsi="Times New Roman" w:cs="Times New Roman"/>
-            <w:color w:val="000000" w:themeColor="text1"/>
-            <w:sz w:val="28"/>
-            <w:szCs w:val="28"/>
-            <w:u w:val="single"/>
-            <w:lang w:bidi="ar-SA"/>
-          </w:rPr>
-          <w:t>INTRODUCTION</w:t>
-        </w:r>
-        <w:r>
-          <w:rPr>
-            <w:rFonts w:ascii="Times New Roman" w:eastAsia="Times New Roman" w:hAnsi="Times New Roman" w:cs="Times New Roman"/>
-            <w:color w:val="000000" w:themeColor="text1"/>
-            <w:sz w:val="28"/>
-            <w:szCs w:val="28"/>
-            <w:lang w:bidi="ar-SA"/>
-          </w:rPr>
-          <w:tab/>
-        </w:r>
-        <w:r>
-          <w:rPr>
-            <w:rFonts w:ascii="Times New Roman" w:eastAsia="Times New Roman" w:hAnsi="Times New Roman" w:cs="Times New Roman"/>
-            <w:color w:val="000000" w:themeColor="text1"/>
-            <w:sz w:val="28"/>
-            <w:szCs w:val="28"/>
-            <w:u w:val="single"/>
-            <w:lang w:bidi="ar-SA"/>
-          </w:rPr>
           <w:t>5</w:t>
         </w:r>
       </w:hyperlink>
@@ -5187,7 +5133,6 @@
             <w:color w:val="000000" w:themeColor="text1"/>
             <w:sz w:val="28"/>
             <w:szCs w:val="28"/>
-            <w:u w:val="single"/>
             <w:lang w:bidi="ar-SA"/>
           </w:rPr>
           <w:t>1.1.</w:t>
@@ -5201,16 +5146,6 @@
             <w:lang w:bidi="ar-SA"/>
           </w:rPr>
           <w:tab/>
-        </w:r>
-        <w:r>
-          <w:rPr>
-            <w:rFonts w:ascii="Times New Roman" w:eastAsia="Times New Roman" w:hAnsi="Times New Roman" w:cs="Times New Roman"/>
-            <w:color w:val="000000" w:themeColor="text1"/>
-            <w:sz w:val="28"/>
-            <w:szCs w:val="28"/>
-            <w:u w:val="single"/>
-            <w:lang w:bidi="ar-SA"/>
-          </w:rPr>
           <w:t>PURPOSE</w:t>
         </w:r>
         <w:r>
@@ -5222,16 +5157,6 @@
             <w:lang w:bidi="ar-SA"/>
           </w:rPr>
           <w:tab/>
-        </w:r>
-        <w:r>
-          <w:rPr>
-            <w:rFonts w:ascii="Times New Roman" w:eastAsia="Times New Roman" w:hAnsi="Times New Roman" w:cs="Times New Roman"/>
-            <w:color w:val="000000" w:themeColor="text1"/>
-            <w:sz w:val="28"/>
-            <w:szCs w:val="28"/>
-            <w:u w:val="single"/>
-            <w:lang w:bidi="ar-SA"/>
-          </w:rPr>
           <w:t>5</w:t>
         </w:r>
       </w:hyperlink>
@@ -5256,7 +5181,6 @@
             <w:color w:val="000000" w:themeColor="text1"/>
             <w:sz w:val="28"/>
             <w:szCs w:val="28"/>
-            <w:u w:val="single"/>
             <w:lang w:bidi="ar-SA"/>
           </w:rPr>
           <w:t>1.2.</w:t>
@@ -5270,16 +5194,6 @@
             <w:lang w:bidi="ar-SA"/>
           </w:rPr>
           <w:tab/>
-        </w:r>
-        <w:r>
-          <w:rPr>
-            <w:rFonts w:ascii="Times New Roman" w:eastAsia="Times New Roman" w:hAnsi="Times New Roman" w:cs="Times New Roman"/>
-            <w:color w:val="000000" w:themeColor="text1"/>
-            <w:sz w:val="28"/>
-            <w:szCs w:val="28"/>
-            <w:u w:val="single"/>
-            <w:lang w:bidi="ar-SA"/>
-          </w:rPr>
           <w:t>SCOPE</w:t>
         </w:r>
         <w:r>
@@ -5291,16 +5205,6 @@
             <w:lang w:bidi="ar-SA"/>
           </w:rPr>
           <w:tab/>
-        </w:r>
-        <w:r>
-          <w:rPr>
-            <w:rFonts w:ascii="Times New Roman" w:eastAsia="Times New Roman" w:hAnsi="Times New Roman" w:cs="Times New Roman"/>
-            <w:color w:val="000000" w:themeColor="text1"/>
-            <w:sz w:val="28"/>
-            <w:szCs w:val="28"/>
-            <w:u w:val="single"/>
-            <w:lang w:bidi="ar-SA"/>
-          </w:rPr>
           <w:t>5</w:t>
         </w:r>
       </w:hyperlink>
@@ -5325,7 +5229,6 @@
             <w:color w:val="000000" w:themeColor="text1"/>
             <w:sz w:val="28"/>
             <w:szCs w:val="28"/>
-            <w:u w:val="single"/>
             <w:lang w:bidi="ar-SA"/>
           </w:rPr>
           <w:t>1.3.</w:t>
@@ -5339,16 +5242,6 @@
             <w:lang w:bidi="ar-SA"/>
           </w:rPr>
           <w:tab/>
-        </w:r>
-        <w:r>
-          <w:rPr>
-            <w:rFonts w:ascii="Times New Roman" w:eastAsia="Times New Roman" w:hAnsi="Times New Roman" w:cs="Times New Roman"/>
-            <w:color w:val="000000" w:themeColor="text1"/>
-            <w:sz w:val="28"/>
-            <w:szCs w:val="28"/>
-            <w:u w:val="single"/>
-            <w:lang w:bidi="ar-SA"/>
-          </w:rPr>
           <w:t>DEFINITIONS, ACRONYMS AND ABBREVIATIONS</w:t>
         </w:r>
         <w:r>
@@ -5360,16 +5253,6 @@
             <w:lang w:bidi="ar-SA"/>
           </w:rPr>
           <w:tab/>
-        </w:r>
-        <w:r>
-          <w:rPr>
-            <w:rFonts w:ascii="Times New Roman" w:eastAsia="Times New Roman" w:hAnsi="Times New Roman" w:cs="Times New Roman"/>
-            <w:color w:val="000000" w:themeColor="text1"/>
-            <w:sz w:val="28"/>
-            <w:szCs w:val="28"/>
-            <w:u w:val="single"/>
-            <w:lang w:bidi="ar-SA"/>
-          </w:rPr>
           <w:t>5</w:t>
         </w:r>
       </w:hyperlink>
@@ -5393,10 +5276,9 @@
             <w:color w:val="000000" w:themeColor="text1"/>
             <w:sz w:val="28"/>
             <w:szCs w:val="28"/>
-            <w:u w:val="single"/>
             <w:lang w:bidi="ar-SA"/>
           </w:rPr>
-          <w:t>2.</w:t>
+          <w:t>2.PRODUCT BACKLOG</w:t>
         </w:r>
         <w:r>
           <w:rPr>
@@ -5407,37 +5289,6 @@
             <w:lang w:bidi="ar-SA"/>
           </w:rPr>
           <w:tab/>
-        </w:r>
-        <w:r>
-          <w:rPr>
-            <w:rFonts w:ascii="Times New Roman" w:eastAsia="Times New Roman" w:hAnsi="Times New Roman" w:cs="Times New Roman"/>
-            <w:color w:val="000000" w:themeColor="text1"/>
-            <w:sz w:val="28"/>
-            <w:szCs w:val="28"/>
-            <w:u w:val="single"/>
-            <w:lang w:bidi="ar-SA"/>
-          </w:rPr>
-          <w:t>PRODUCT BACKLOG</w:t>
-        </w:r>
-        <w:r>
-          <w:rPr>
-            <w:rFonts w:ascii="Times New Roman" w:eastAsia="Times New Roman" w:hAnsi="Times New Roman" w:cs="Times New Roman"/>
-            <w:color w:val="000000" w:themeColor="text1"/>
-            <w:sz w:val="28"/>
-            <w:szCs w:val="28"/>
-            <w:lang w:bidi="ar-SA"/>
-          </w:rPr>
-          <w:tab/>
-        </w:r>
-        <w:r>
-          <w:rPr>
-            <w:rFonts w:ascii="Times New Roman" w:eastAsia="Times New Roman" w:hAnsi="Times New Roman" w:cs="Times New Roman"/>
-            <w:color w:val="000000" w:themeColor="text1"/>
-            <w:sz w:val="28"/>
-            <w:szCs w:val="28"/>
-            <w:u w:val="single"/>
-            <w:lang w:bidi="ar-SA"/>
-          </w:rPr>
           <w:t>5</w:t>
         </w:r>
       </w:hyperlink>
@@ -5462,7 +5313,6 @@
             <w:color w:val="000000" w:themeColor="text1"/>
             <w:sz w:val="28"/>
             <w:szCs w:val="28"/>
-            <w:u w:val="single"/>
             <w:lang w:bidi="ar-SA"/>
           </w:rPr>
           <w:t>2.1.</w:t>
@@ -5476,16 +5326,6 @@
             <w:lang w:bidi="ar-SA"/>
           </w:rPr>
           <w:tab/>
-        </w:r>
-        <w:r>
-          <w:rPr>
-            <w:rFonts w:ascii="Times New Roman" w:eastAsia="Times New Roman" w:hAnsi="Times New Roman" w:cs="Times New Roman"/>
-            <w:color w:val="000000" w:themeColor="text1"/>
-            <w:sz w:val="28"/>
-            <w:szCs w:val="28"/>
-            <w:u w:val="single"/>
-            <w:lang w:bidi="ar-SA"/>
-          </w:rPr>
           <w:t>USER STORIES</w:t>
         </w:r>
         <w:r>
@@ -5497,16 +5337,6 @@
             <w:lang w:bidi="ar-SA"/>
           </w:rPr>
           <w:tab/>
-        </w:r>
-        <w:r>
-          <w:rPr>
-            <w:rFonts w:ascii="Times New Roman" w:eastAsia="Times New Roman" w:hAnsi="Times New Roman" w:cs="Times New Roman"/>
-            <w:color w:val="000000" w:themeColor="text1"/>
-            <w:sz w:val="28"/>
-            <w:szCs w:val="28"/>
-            <w:u w:val="single"/>
-            <w:lang w:bidi="ar-SA"/>
-          </w:rPr>
           <w:t>5</w:t>
         </w:r>
       </w:hyperlink>
@@ -5531,7 +5361,6 @@
             <w:color w:val="000000" w:themeColor="text1"/>
             <w:sz w:val="28"/>
             <w:szCs w:val="28"/>
-            <w:u w:val="single"/>
             <w:lang w:bidi="ar-SA"/>
           </w:rPr>
           <w:t>2.2.</w:t>
@@ -5545,16 +5374,6 @@
             <w:lang w:bidi="ar-SA"/>
           </w:rPr>
           <w:tab/>
-        </w:r>
-        <w:r>
-          <w:rPr>
-            <w:rFonts w:ascii="Times New Roman" w:eastAsia="Times New Roman" w:hAnsi="Times New Roman" w:cs="Times New Roman"/>
-            <w:color w:val="000000" w:themeColor="text1"/>
-            <w:sz w:val="28"/>
-            <w:szCs w:val="28"/>
-            <w:u w:val="single"/>
-            <w:lang w:bidi="ar-SA"/>
-          </w:rPr>
           <w:t>FEATURE DESCRIPTION</w:t>
         </w:r>
         <w:r>
@@ -5566,16 +5385,6 @@
             <w:lang w:bidi="ar-SA"/>
           </w:rPr>
           <w:tab/>
-        </w:r>
-        <w:r>
-          <w:rPr>
-            <w:rFonts w:ascii="Times New Roman" w:eastAsia="Times New Roman" w:hAnsi="Times New Roman" w:cs="Times New Roman"/>
-            <w:color w:val="000000" w:themeColor="text1"/>
-            <w:sz w:val="28"/>
-            <w:szCs w:val="28"/>
-            <w:u w:val="single"/>
-            <w:lang w:bidi="ar-SA"/>
-          </w:rPr>
           <w:t>6</w:t>
         </w:r>
       </w:hyperlink>
@@ -5616,6 +5425,8 @@
       <w:r>
         <w:rPr>
           <w:rFonts w:ascii="Times New Roman" w:eastAsia="Times New Roman" w:hAnsi="Times New Roman" w:cs="Times New Roman"/>
+          <w:b/>
+          <w:bCs/>
           <w:color w:val="000000" w:themeColor="text1"/>
           <w:kern w:val="36"/>
           <w:sz w:val="28"/>
@@ -5741,6 +5552,8 @@
       <w:r>
         <w:rPr>
           <w:rFonts w:ascii="Times New Roman" w:eastAsia="Times New Roman" w:hAnsi="Times New Roman" w:cs="Times New Roman"/>
+          <w:b/>
+          <w:bCs/>
           <w:color w:val="000000" w:themeColor="text1"/>
           <w:sz w:val="28"/>
           <w:szCs w:val="28"/>
@@ -5795,6 +5608,8 @@
       <w:r>
         <w:rPr>
           <w:rFonts w:ascii="Times New Roman" w:eastAsia="Times New Roman" w:hAnsi="Times New Roman" w:cs="Times New Roman"/>
+          <w:b/>
+          <w:bCs/>
           <w:color w:val="000000" w:themeColor="text1"/>
           <w:sz w:val="28"/>
           <w:szCs w:val="28"/>
@@ -5858,7 +5673,7 @@
               <w:jc w:val="center"/>
               <w:rPr>
                 <w:rFonts w:ascii="Times New Roman" w:eastAsia="Times New Roman" w:hAnsi="Times New Roman" w:cs="Times New Roman"/>
-                <w:color w:val="000000" w:themeColor="text1"/>
+                <w:color w:val="FFFFFF" w:themeColor="background1"/>
                 <w:sz w:val="28"/>
                 <w:szCs w:val="28"/>
                 <w:lang w:bidi="ar-SA"/>
@@ -5869,7 +5684,7 @@
                 <w:rFonts w:ascii="Times New Roman" w:eastAsia="Times New Roman" w:hAnsi="Times New Roman" w:cs="Times New Roman"/>
                 <w:b/>
                 <w:bCs/>
-                <w:color w:val="000000" w:themeColor="text1"/>
+                <w:color w:val="FFFFFF" w:themeColor="background1"/>
                 <w:sz w:val="28"/>
                 <w:szCs w:val="28"/>
                 <w:lang w:bidi="ar-SA"/>
@@ -5902,7 +5717,7 @@
               <w:jc w:val="center"/>
               <w:rPr>
                 <w:rFonts w:ascii="Times New Roman" w:eastAsia="Times New Roman" w:hAnsi="Times New Roman" w:cs="Times New Roman"/>
-                <w:color w:val="000000" w:themeColor="text1"/>
+                <w:color w:val="FFFFFF" w:themeColor="background1"/>
                 <w:sz w:val="28"/>
                 <w:szCs w:val="28"/>
                 <w:lang w:bidi="ar-SA"/>
@@ -5913,7 +5728,7 @@
                 <w:rFonts w:ascii="Times New Roman" w:eastAsia="Times New Roman" w:hAnsi="Times New Roman" w:cs="Times New Roman"/>
                 <w:b/>
                 <w:bCs/>
-                <w:color w:val="000000" w:themeColor="text1"/>
+                <w:color w:val="FFFFFF" w:themeColor="background1"/>
                 <w:sz w:val="28"/>
                 <w:szCs w:val="28"/>
                 <w:lang w:bidi="ar-SA"/>
@@ -6372,6 +6187,32 @@
     <w:p>
       <w:pPr>
         <w:spacing w:after="0" w:line="240" w:lineRule="auto"/>
+        <w:rPr>
+          <w:rFonts w:ascii="Times New Roman" w:eastAsia="Times New Roman" w:hAnsi="Times New Roman" w:cs="Times New Roman"/>
+          <w:color w:val="000000" w:themeColor="text1"/>
+          <w:sz w:val="28"/>
+          <w:szCs w:val="28"/>
+          <w:lang w:bidi="ar-SA"/>
+        </w:rPr>
+      </w:pPr>
+    </w:p>
+    <w:p>
+      <w:pPr>
+        <w:spacing w:before="120" w:after="0" w:line="240" w:lineRule="auto"/>
+        <w:jc w:val="both"/>
+        <w:rPr>
+          <w:rFonts w:ascii="Times New Roman" w:eastAsia="Times New Roman" w:hAnsi="Times New Roman" w:cs="Times New Roman"/>
+          <w:color w:val="000000" w:themeColor="text1"/>
+          <w:sz w:val="28"/>
+          <w:szCs w:val="28"/>
+          <w:lang w:bidi="ar-SA"/>
+        </w:rPr>
+      </w:pPr>
+    </w:p>
+    <w:p>
+      <w:pPr>
+        <w:spacing w:before="120" w:after="0" w:line="240" w:lineRule="auto"/>
+        <w:jc w:val="both"/>
         <w:rPr>
           <w:rFonts w:ascii="Times New Roman" w:eastAsia="Times New Roman" w:hAnsi="Times New Roman" w:cs="Times New Roman"/>
           <w:color w:val="000000" w:themeColor="text1"/>
@@ -6401,7 +6242,20 @@
           <w:szCs w:val="28"/>
           <w:lang w:bidi="ar-SA"/>
         </w:rPr>
-        <w:t>2. PRODUCT BACKLOG</w:t>
+        <w:lastRenderedPageBreak/>
+        <w:t xml:space="preserve">2. </w:t>
+      </w:r>
+      <w:r>
+        <w:rPr>
+          <w:rFonts w:ascii="Times New Roman" w:eastAsia="Times New Roman" w:hAnsi="Times New Roman" w:cs="Times New Roman"/>
+          <w:b/>
+          <w:bCs/>
+          <w:color w:val="000000" w:themeColor="text1"/>
+          <w:sz w:val="28"/>
+          <w:szCs w:val="28"/>
+          <w:lang w:bidi="ar-SA"/>
+        </w:rPr>
+        <w:t>PRODUCT BACKLOG</w:t>
       </w:r>
     </w:p>
     <w:p>
@@ -6449,7 +6303,6 @@
           <w:szCs w:val="28"/>
           <w:lang w:bidi="ar-SA"/>
         </w:rPr>
-        <w:lastRenderedPageBreak/>
         <w:t>  2.1. USER STORIES</w:t>
       </w:r>
     </w:p>
@@ -6498,9 +6351,9 @@
       </w:tblPr>
       <w:tblGrid>
         <w:gridCol w:w="703"/>
-        <w:gridCol w:w="1149"/>
-        <w:gridCol w:w="2028"/>
-        <w:gridCol w:w="4435"/>
+        <w:gridCol w:w="1539"/>
+        <w:gridCol w:w="1800"/>
+        <w:gridCol w:w="4273"/>
         <w:gridCol w:w="1029"/>
       </w:tblGrid>
       <w:tr>
@@ -6532,7 +6385,7 @@
               <w:jc w:val="center"/>
               <w:rPr>
                 <w:rFonts w:ascii="Times New Roman" w:eastAsia="Times New Roman" w:hAnsi="Times New Roman" w:cs="Times New Roman"/>
-                <w:color w:val="000000" w:themeColor="text1"/>
+                <w:color w:val="FFFFFF" w:themeColor="background1"/>
                 <w:sz w:val="28"/>
                 <w:szCs w:val="28"/>
                 <w:lang w:bidi="ar-SA"/>
@@ -6543,7 +6396,7 @@
                 <w:rFonts w:ascii="Times New Roman" w:eastAsia="Times New Roman" w:hAnsi="Times New Roman" w:cs="Times New Roman"/>
                 <w:b/>
                 <w:bCs/>
-                <w:color w:val="000000" w:themeColor="text1"/>
+                <w:color w:val="FFFFFF" w:themeColor="background1"/>
                 <w:sz w:val="28"/>
                 <w:szCs w:val="28"/>
                 <w:lang w:bidi="ar-SA"/>
@@ -6554,7 +6407,7 @@
         </w:tc>
         <w:tc>
           <w:tcPr>
-            <w:tcW w:w="0" w:type="auto"/>
+            <w:tcW w:w="1539" w:type="dxa"/>
             <w:tcBorders>
               <w:top w:val="single" w:sz="6" w:space="0" w:color="000000"/>
               <w:left w:val="single" w:sz="6" w:space="0" w:color="000000"/>
@@ -6577,7 +6430,7 @@
               <w:jc w:val="center"/>
               <w:rPr>
                 <w:rFonts w:ascii="Times New Roman" w:eastAsia="Times New Roman" w:hAnsi="Times New Roman" w:cs="Times New Roman"/>
-                <w:color w:val="000000" w:themeColor="text1"/>
+                <w:color w:val="FFFFFF" w:themeColor="background1"/>
                 <w:sz w:val="28"/>
                 <w:szCs w:val="28"/>
                 <w:lang w:bidi="ar-SA"/>
@@ -6588,7 +6441,7 @@
                 <w:rFonts w:ascii="Times New Roman" w:eastAsia="Times New Roman" w:hAnsi="Times New Roman" w:cs="Times New Roman"/>
                 <w:b/>
                 <w:bCs/>
-                <w:color w:val="000000" w:themeColor="text1"/>
+                <w:color w:val="FFFFFF" w:themeColor="background1"/>
                 <w:sz w:val="28"/>
                 <w:szCs w:val="28"/>
                 <w:lang w:bidi="ar-SA"/>
@@ -6599,7 +6452,7 @@
         </w:tc>
         <w:tc>
           <w:tcPr>
-            <w:tcW w:w="0" w:type="auto"/>
+            <w:tcW w:w="1800" w:type="dxa"/>
             <w:tcBorders>
               <w:top w:val="single" w:sz="6" w:space="0" w:color="000000"/>
               <w:left w:val="single" w:sz="6" w:space="0" w:color="000000"/>
@@ -6622,7 +6475,7 @@
               <w:jc w:val="center"/>
               <w:rPr>
                 <w:rFonts w:ascii="Times New Roman" w:eastAsia="Times New Roman" w:hAnsi="Times New Roman" w:cs="Times New Roman"/>
-                <w:color w:val="000000" w:themeColor="text1"/>
+                <w:color w:val="FFFFFF" w:themeColor="background1"/>
                 <w:sz w:val="28"/>
                 <w:szCs w:val="28"/>
                 <w:lang w:bidi="ar-SA"/>
@@ -6633,7 +6486,7 @@
                 <w:rFonts w:ascii="Times New Roman" w:eastAsia="Times New Roman" w:hAnsi="Times New Roman" w:cs="Times New Roman"/>
                 <w:b/>
                 <w:bCs/>
-                <w:color w:val="000000" w:themeColor="text1"/>
+                <w:color w:val="FFFFFF" w:themeColor="background1"/>
                 <w:sz w:val="28"/>
                 <w:szCs w:val="28"/>
                 <w:lang w:bidi="ar-SA"/>
@@ -6644,7 +6497,7 @@
         </w:tc>
         <w:tc>
           <w:tcPr>
-            <w:tcW w:w="0" w:type="auto"/>
+            <w:tcW w:w="4273" w:type="dxa"/>
             <w:tcBorders>
               <w:top w:val="single" w:sz="6" w:space="0" w:color="000000"/>
               <w:left w:val="single" w:sz="6" w:space="0" w:color="000000"/>
@@ -6667,7 +6520,7 @@
               <w:jc w:val="center"/>
               <w:rPr>
                 <w:rFonts w:ascii="Times New Roman" w:eastAsia="Times New Roman" w:hAnsi="Times New Roman" w:cs="Times New Roman"/>
-                <w:color w:val="000000" w:themeColor="text1"/>
+                <w:color w:val="FFFFFF" w:themeColor="background1"/>
                 <w:sz w:val="28"/>
                 <w:szCs w:val="28"/>
                 <w:lang w:bidi="ar-SA"/>
@@ -6678,7 +6531,7 @@
                 <w:rFonts w:ascii="Times New Roman" w:eastAsia="Times New Roman" w:hAnsi="Times New Roman" w:cs="Times New Roman"/>
                 <w:b/>
                 <w:bCs/>
-                <w:color w:val="000000" w:themeColor="text1"/>
+                <w:color w:val="FFFFFF" w:themeColor="background1"/>
                 <w:sz w:val="28"/>
                 <w:szCs w:val="28"/>
                 <w:lang w:bidi="ar-SA"/>
@@ -6712,7 +6565,7 @@
               <w:jc w:val="center"/>
               <w:rPr>
                 <w:rFonts w:ascii="Times New Roman" w:eastAsia="Times New Roman" w:hAnsi="Times New Roman" w:cs="Times New Roman"/>
-                <w:color w:val="000000" w:themeColor="text1"/>
+                <w:color w:val="FFFFFF" w:themeColor="background1"/>
                 <w:sz w:val="28"/>
                 <w:szCs w:val="28"/>
                 <w:lang w:bidi="ar-SA"/>
@@ -6723,7 +6576,7 @@
                 <w:rFonts w:ascii="Times New Roman" w:eastAsia="Times New Roman" w:hAnsi="Times New Roman" w:cs="Times New Roman"/>
                 <w:b/>
                 <w:bCs/>
-                <w:color w:val="000000" w:themeColor="text1"/>
+                <w:color w:val="FFFFFF" w:themeColor="background1"/>
                 <w:sz w:val="28"/>
                 <w:szCs w:val="28"/>
                 <w:lang w:bidi="ar-SA"/>
@@ -6781,7 +6634,7 @@
         </w:tc>
         <w:tc>
           <w:tcPr>
-            <w:tcW w:w="0" w:type="auto"/>
+            <w:tcW w:w="1539" w:type="dxa"/>
             <w:tcBorders>
               <w:top w:val="single" w:sz="6" w:space="0" w:color="000000"/>
               <w:left w:val="single" w:sz="6" w:space="0" w:color="000000"/>
@@ -6824,7 +6677,7 @@
         </w:tc>
         <w:tc>
           <w:tcPr>
-            <w:tcW w:w="0" w:type="auto"/>
+            <w:tcW w:w="1800" w:type="dxa"/>
             <w:tcBorders>
               <w:top w:val="single" w:sz="6" w:space="0" w:color="000000"/>
               <w:left w:val="single" w:sz="6" w:space="0" w:color="000000"/>
@@ -6866,7 +6719,7 @@
         </w:tc>
         <w:tc>
           <w:tcPr>
-            <w:tcW w:w="0" w:type="auto"/>
+            <w:tcW w:w="4273" w:type="dxa"/>
             <w:tcBorders>
               <w:top w:val="single" w:sz="6" w:space="0" w:color="000000"/>
               <w:left w:val="single" w:sz="6" w:space="0" w:color="000000"/>
@@ -7009,7 +6862,7 @@
         </w:tc>
         <w:tc>
           <w:tcPr>
-            <w:tcW w:w="0" w:type="auto"/>
+            <w:tcW w:w="1539" w:type="dxa"/>
             <w:tcBorders>
               <w:top w:val="single" w:sz="6" w:space="0" w:color="000000"/>
               <w:left w:val="single" w:sz="6" w:space="0" w:color="000000"/>
@@ -7052,7 +6905,7 @@
         </w:tc>
         <w:tc>
           <w:tcPr>
-            <w:tcW w:w="0" w:type="auto"/>
+            <w:tcW w:w="1800" w:type="dxa"/>
             <w:tcBorders>
               <w:top w:val="single" w:sz="6" w:space="0" w:color="000000"/>
               <w:left w:val="single" w:sz="6" w:space="0" w:color="000000"/>
@@ -7094,7 +6947,7 @@
         </w:tc>
         <w:tc>
           <w:tcPr>
-            <w:tcW w:w="0" w:type="auto"/>
+            <w:tcW w:w="4273" w:type="dxa"/>
             <w:tcBorders>
               <w:top w:val="single" w:sz="6" w:space="0" w:color="000000"/>
               <w:left w:val="single" w:sz="6" w:space="0" w:color="000000"/>
@@ -7225,7 +7078,7 @@
         </w:tc>
         <w:tc>
           <w:tcPr>
-            <w:tcW w:w="0" w:type="auto"/>
+            <w:tcW w:w="1539" w:type="dxa"/>
             <w:tcBorders>
               <w:top w:val="single" w:sz="6" w:space="0" w:color="000000"/>
               <w:left w:val="single" w:sz="6" w:space="0" w:color="000000"/>
@@ -7268,7 +7121,7 @@
         </w:tc>
         <w:tc>
           <w:tcPr>
-            <w:tcW w:w="0" w:type="auto"/>
+            <w:tcW w:w="1800" w:type="dxa"/>
             <w:tcBorders>
               <w:top w:val="single" w:sz="6" w:space="0" w:color="000000"/>
               <w:left w:val="single" w:sz="6" w:space="0" w:color="000000"/>
@@ -7310,7 +7163,7 @@
         </w:tc>
         <w:tc>
           <w:tcPr>
-            <w:tcW w:w="0" w:type="auto"/>
+            <w:tcW w:w="4273" w:type="dxa"/>
             <w:tcBorders>
               <w:top w:val="single" w:sz="6" w:space="0" w:color="000000"/>
               <w:left w:val="single" w:sz="6" w:space="0" w:color="000000"/>
@@ -7441,7 +7294,7 @@
         </w:tc>
         <w:tc>
           <w:tcPr>
-            <w:tcW w:w="0" w:type="auto"/>
+            <w:tcW w:w="1539" w:type="dxa"/>
             <w:tcBorders>
               <w:top w:val="single" w:sz="6" w:space="0" w:color="000000"/>
               <w:left w:val="single" w:sz="6" w:space="0" w:color="000000"/>
@@ -7484,7 +7337,7 @@
         </w:tc>
         <w:tc>
           <w:tcPr>
-            <w:tcW w:w="0" w:type="auto"/>
+            <w:tcW w:w="1800" w:type="dxa"/>
             <w:tcBorders>
               <w:top w:val="single" w:sz="6" w:space="0" w:color="000000"/>
               <w:left w:val="single" w:sz="6" w:space="0" w:color="000000"/>
@@ -7526,7 +7379,7 @@
         </w:tc>
         <w:tc>
           <w:tcPr>
-            <w:tcW w:w="0" w:type="auto"/>
+            <w:tcW w:w="4273" w:type="dxa"/>
             <w:tcBorders>
               <w:top w:val="single" w:sz="6" w:space="0" w:color="000000"/>
               <w:left w:val="single" w:sz="6" w:space="0" w:color="000000"/>
@@ -7657,7 +7510,7 @@
         </w:tc>
         <w:tc>
           <w:tcPr>
-            <w:tcW w:w="0" w:type="auto"/>
+            <w:tcW w:w="1539" w:type="dxa"/>
             <w:tcBorders>
               <w:top w:val="single" w:sz="6" w:space="0" w:color="000000"/>
               <w:left w:val="single" w:sz="6" w:space="0" w:color="000000"/>
@@ -7700,7 +7553,7 @@
         </w:tc>
         <w:tc>
           <w:tcPr>
-            <w:tcW w:w="0" w:type="auto"/>
+            <w:tcW w:w="1800" w:type="dxa"/>
             <w:tcBorders>
               <w:top w:val="single" w:sz="6" w:space="0" w:color="000000"/>
               <w:left w:val="single" w:sz="6" w:space="0" w:color="000000"/>
@@ -7742,7 +7595,7 @@
         </w:tc>
         <w:tc>
           <w:tcPr>
-            <w:tcW w:w="0" w:type="auto"/>
+            <w:tcW w:w="4273" w:type="dxa"/>
             <w:tcBorders>
               <w:top w:val="single" w:sz="6" w:space="0" w:color="000000"/>
               <w:left w:val="single" w:sz="6" w:space="0" w:color="000000"/>
@@ -7873,7 +7726,7 @@
         </w:tc>
         <w:tc>
           <w:tcPr>
-            <w:tcW w:w="0" w:type="auto"/>
+            <w:tcW w:w="1539" w:type="dxa"/>
             <w:tcBorders>
               <w:top w:val="single" w:sz="6" w:space="0" w:color="000000"/>
               <w:left w:val="single" w:sz="6" w:space="0" w:color="000000"/>
@@ -7916,7 +7769,7 @@
         </w:tc>
         <w:tc>
           <w:tcPr>
-            <w:tcW w:w="0" w:type="auto"/>
+            <w:tcW w:w="1800" w:type="dxa"/>
             <w:tcBorders>
               <w:top w:val="single" w:sz="6" w:space="0" w:color="000000"/>
               <w:left w:val="single" w:sz="6" w:space="0" w:color="000000"/>
@@ -7958,7 +7811,7 @@
         </w:tc>
         <w:tc>
           <w:tcPr>
-            <w:tcW w:w="0" w:type="auto"/>
+            <w:tcW w:w="4273" w:type="dxa"/>
             <w:tcBorders>
               <w:top w:val="single" w:sz="6" w:space="0" w:color="000000"/>
               <w:left w:val="single" w:sz="6" w:space="0" w:color="000000"/>
@@ -8102,7 +7955,7 @@
         </w:tc>
         <w:tc>
           <w:tcPr>
-            <w:tcW w:w="0" w:type="auto"/>
+            <w:tcW w:w="1539" w:type="dxa"/>
             <w:tcBorders>
               <w:top w:val="single" w:sz="6" w:space="0" w:color="000000"/>
               <w:left w:val="single" w:sz="6" w:space="0" w:color="000000"/>
@@ -8145,7 +7998,7 @@
         </w:tc>
         <w:tc>
           <w:tcPr>
-            <w:tcW w:w="0" w:type="auto"/>
+            <w:tcW w:w="1800" w:type="dxa"/>
             <w:tcBorders>
               <w:top w:val="single" w:sz="6" w:space="0" w:color="000000"/>
               <w:left w:val="single" w:sz="6" w:space="0" w:color="000000"/>
@@ -8187,7 +8040,7 @@
         </w:tc>
         <w:tc>
           <w:tcPr>
-            <w:tcW w:w="0" w:type="auto"/>
+            <w:tcW w:w="4273" w:type="dxa"/>
             <w:tcBorders>
               <w:top w:val="single" w:sz="6" w:space="0" w:color="000000"/>
               <w:left w:val="single" w:sz="6" w:space="0" w:color="000000"/>
@@ -8319,7 +8172,7 @@
         </w:tc>
         <w:tc>
           <w:tcPr>
-            <w:tcW w:w="0" w:type="auto"/>
+            <w:tcW w:w="1539" w:type="dxa"/>
             <w:tcBorders>
               <w:top w:val="single" w:sz="6" w:space="0" w:color="000000"/>
               <w:left w:val="single" w:sz="6" w:space="0" w:color="000000"/>
@@ -8362,7 +8215,7 @@
         </w:tc>
         <w:tc>
           <w:tcPr>
-            <w:tcW w:w="0" w:type="auto"/>
+            <w:tcW w:w="1800" w:type="dxa"/>
             <w:tcBorders>
               <w:top w:val="single" w:sz="6" w:space="0" w:color="000000"/>
               <w:left w:val="single" w:sz="6" w:space="0" w:color="000000"/>
@@ -8404,7 +8257,7 @@
         </w:tc>
         <w:tc>
           <w:tcPr>
-            <w:tcW w:w="0" w:type="auto"/>
+            <w:tcW w:w="4273" w:type="dxa"/>
             <w:tcBorders>
               <w:top w:val="single" w:sz="6" w:space="0" w:color="000000"/>
               <w:left w:val="single" w:sz="6" w:space="0" w:color="000000"/>
@@ -8536,7 +8389,7 @@
         </w:tc>
         <w:tc>
           <w:tcPr>
-            <w:tcW w:w="0" w:type="auto"/>
+            <w:tcW w:w="1539" w:type="dxa"/>
             <w:tcBorders>
               <w:top w:val="single" w:sz="6" w:space="0" w:color="000000"/>
               <w:left w:val="single" w:sz="6" w:space="0" w:color="000000"/>
@@ -8579,7 +8432,7 @@
         </w:tc>
         <w:tc>
           <w:tcPr>
-            <w:tcW w:w="0" w:type="auto"/>
+            <w:tcW w:w="1800" w:type="dxa"/>
             <w:tcBorders>
               <w:top w:val="single" w:sz="6" w:space="0" w:color="000000"/>
               <w:left w:val="single" w:sz="6" w:space="0" w:color="000000"/>
@@ -8621,7 +8474,7 @@
         </w:tc>
         <w:tc>
           <w:tcPr>
-            <w:tcW w:w="0" w:type="auto"/>
+            <w:tcW w:w="4273" w:type="dxa"/>
             <w:tcBorders>
               <w:top w:val="single" w:sz="6" w:space="0" w:color="000000"/>
               <w:left w:val="single" w:sz="6" w:space="0" w:color="000000"/>
@@ -8747,13 +8600,14 @@
                 <w:szCs w:val="28"/>
                 <w:lang w:bidi="ar-SA"/>
               </w:rPr>
+              <w:lastRenderedPageBreak/>
               <w:t>PB09</w:t>
             </w:r>
           </w:p>
         </w:tc>
         <w:tc>
           <w:tcPr>
-            <w:tcW w:w="0" w:type="auto"/>
+            <w:tcW w:w="1539" w:type="dxa"/>
             <w:tcBorders>
               <w:top w:val="single" w:sz="6" w:space="0" w:color="000000"/>
               <w:left w:val="single" w:sz="6" w:space="0" w:color="000000"/>
@@ -8796,7 +8650,7 @@
         </w:tc>
         <w:tc>
           <w:tcPr>
-            <w:tcW w:w="0" w:type="auto"/>
+            <w:tcW w:w="1800" w:type="dxa"/>
             <w:tcBorders>
               <w:top w:val="single" w:sz="6" w:space="0" w:color="000000"/>
               <w:left w:val="single" w:sz="6" w:space="0" w:color="000000"/>
@@ -8838,7 +8692,7 @@
         </w:tc>
         <w:tc>
           <w:tcPr>
-            <w:tcW w:w="0" w:type="auto"/>
+            <w:tcW w:w="4273" w:type="dxa"/>
             <w:tcBorders>
               <w:top w:val="single" w:sz="6" w:space="0" w:color="000000"/>
               <w:left w:val="single" w:sz="6" w:space="0" w:color="000000"/>
@@ -8964,14 +8818,13 @@
                 <w:szCs w:val="28"/>
                 <w:lang w:bidi="ar-SA"/>
               </w:rPr>
-              <w:lastRenderedPageBreak/>
               <w:t>PB10</w:t>
             </w:r>
           </w:p>
         </w:tc>
         <w:tc>
           <w:tcPr>
-            <w:tcW w:w="0" w:type="auto"/>
+            <w:tcW w:w="1539" w:type="dxa"/>
             <w:tcBorders>
               <w:top w:val="single" w:sz="6" w:space="0" w:color="000000"/>
               <w:left w:val="single" w:sz="6" w:space="0" w:color="000000"/>
@@ -9014,7 +8867,7 @@
         </w:tc>
         <w:tc>
           <w:tcPr>
-            <w:tcW w:w="0" w:type="auto"/>
+            <w:tcW w:w="1800" w:type="dxa"/>
             <w:tcBorders>
               <w:top w:val="single" w:sz="6" w:space="0" w:color="000000"/>
               <w:left w:val="single" w:sz="6" w:space="0" w:color="000000"/>
@@ -9056,7 +8909,7 @@
         </w:tc>
         <w:tc>
           <w:tcPr>
-            <w:tcW w:w="0" w:type="auto"/>
+            <w:tcW w:w="4273" w:type="dxa"/>
             <w:tcBorders>
               <w:top w:val="single" w:sz="6" w:space="0" w:color="000000"/>
               <w:left w:val="single" w:sz="6" w:space="0" w:color="000000"/>
@@ -9188,7 +9041,7 @@
         </w:tc>
         <w:tc>
           <w:tcPr>
-            <w:tcW w:w="0" w:type="auto"/>
+            <w:tcW w:w="1539" w:type="dxa"/>
             <w:tcBorders>
               <w:top w:val="single" w:sz="6" w:space="0" w:color="000000"/>
               <w:left w:val="single" w:sz="6" w:space="0" w:color="000000"/>
@@ -9231,7 +9084,7 @@
         </w:tc>
         <w:tc>
           <w:tcPr>
-            <w:tcW w:w="0" w:type="auto"/>
+            <w:tcW w:w="1800" w:type="dxa"/>
             <w:tcBorders>
               <w:top w:val="single" w:sz="6" w:space="0" w:color="000000"/>
               <w:left w:val="single" w:sz="6" w:space="0" w:color="000000"/>
@@ -9273,7 +9126,7 @@
         </w:tc>
         <w:tc>
           <w:tcPr>
-            <w:tcW w:w="0" w:type="auto"/>
+            <w:tcW w:w="4273" w:type="dxa"/>
             <w:tcBorders>
               <w:top w:val="single" w:sz="6" w:space="0" w:color="000000"/>
               <w:left w:val="single" w:sz="6" w:space="0" w:color="000000"/>
@@ -9439,7 +9292,19 @@
           <w:szCs w:val="28"/>
           <w:lang w:bidi="ar-SA"/>
         </w:rPr>
-        <w:t>  2.2. FEATURE DESCRIPTION</w:t>
+        <w:t xml:space="preserve">  2.2. </w:t>
+      </w:r>
+      <w:r>
+        <w:rPr>
+          <w:rFonts w:ascii="Times New Roman" w:eastAsia="Times New Roman" w:hAnsi="Times New Roman" w:cs="Times New Roman"/>
+          <w:b/>
+          <w:bCs/>
+          <w:color w:val="000000" w:themeColor="text1"/>
+          <w:sz w:val="28"/>
+          <w:szCs w:val="28"/>
+          <w:lang w:bidi="ar-SA"/>
+        </w:rPr>
+        <w:t>FEATURE DESCRIPTION</w:t>
       </w:r>
     </w:p>
     <w:p>
@@ -9500,7 +9365,7 @@
               <w:jc w:val="center"/>
               <w:rPr>
                 <w:rFonts w:ascii="Times New Roman" w:eastAsia="Times New Roman" w:hAnsi="Times New Roman" w:cs="Times New Roman"/>
-                <w:color w:val="000000" w:themeColor="text1"/>
+                <w:color w:val="FFFFFF" w:themeColor="background1"/>
                 <w:sz w:val="28"/>
                 <w:szCs w:val="28"/>
                 <w:lang w:bidi="ar-SA"/>
@@ -9511,7 +9376,7 @@
                 <w:rFonts w:ascii="Times New Roman" w:eastAsia="Times New Roman" w:hAnsi="Times New Roman" w:cs="Times New Roman"/>
                 <w:b/>
                 <w:bCs/>
-                <w:color w:val="000000" w:themeColor="text1"/>
+                <w:color w:val="FFFFFF" w:themeColor="background1"/>
                 <w:sz w:val="28"/>
                 <w:szCs w:val="28"/>
                 <w:lang w:bidi="ar-SA"/>
@@ -9545,7 +9410,7 @@
               <w:jc w:val="center"/>
               <w:rPr>
                 <w:rFonts w:ascii="Times New Roman" w:eastAsia="Times New Roman" w:hAnsi="Times New Roman" w:cs="Times New Roman"/>
-                <w:color w:val="000000" w:themeColor="text1"/>
+                <w:color w:val="FFFFFF" w:themeColor="background1"/>
                 <w:sz w:val="28"/>
                 <w:szCs w:val="28"/>
                 <w:lang w:bidi="ar-SA"/>
@@ -9556,7 +9421,7 @@
                 <w:rFonts w:ascii="Times New Roman" w:eastAsia="Times New Roman" w:hAnsi="Times New Roman" w:cs="Times New Roman"/>
                 <w:b/>
                 <w:bCs/>
-                <w:color w:val="000000" w:themeColor="text1"/>
+                <w:color w:val="FFFFFF" w:themeColor="background1"/>
                 <w:sz w:val="28"/>
                 <w:szCs w:val="28"/>
                 <w:lang w:bidi="ar-SA"/>
@@ -9590,7 +9455,7 @@
               <w:jc w:val="center"/>
               <w:rPr>
                 <w:rFonts w:ascii="Times New Roman" w:eastAsia="Times New Roman" w:hAnsi="Times New Roman" w:cs="Times New Roman"/>
-                <w:color w:val="000000" w:themeColor="text1"/>
+                <w:color w:val="FFFFFF" w:themeColor="background1"/>
                 <w:sz w:val="28"/>
                 <w:szCs w:val="28"/>
                 <w:lang w:bidi="ar-SA"/>
@@ -9601,7 +9466,7 @@
                 <w:rFonts w:ascii="Times New Roman" w:eastAsia="Times New Roman" w:hAnsi="Times New Roman" w:cs="Times New Roman"/>
                 <w:b/>
                 <w:bCs/>
-                <w:color w:val="000000" w:themeColor="text1"/>
+                <w:color w:val="FFFFFF" w:themeColor="background1"/>
                 <w:sz w:val="28"/>
                 <w:szCs w:val="28"/>
                 <w:lang w:bidi="ar-SA"/>
@@ -9635,7 +9500,7 @@
               <w:jc w:val="center"/>
               <w:rPr>
                 <w:rFonts w:ascii="Times New Roman" w:eastAsia="Times New Roman" w:hAnsi="Times New Roman" w:cs="Times New Roman"/>
-                <w:color w:val="000000" w:themeColor="text1"/>
+                <w:color w:val="FFFFFF" w:themeColor="background1"/>
                 <w:sz w:val="28"/>
                 <w:szCs w:val="28"/>
                 <w:lang w:bidi="ar-SA"/>
@@ -9646,7 +9511,7 @@
                 <w:rFonts w:ascii="Times New Roman" w:eastAsia="Times New Roman" w:hAnsi="Times New Roman" w:cs="Times New Roman"/>
                 <w:b/>
                 <w:bCs/>
-                <w:color w:val="000000" w:themeColor="text1"/>
+                <w:color w:val="FFFFFF" w:themeColor="background1"/>
                 <w:sz w:val="28"/>
                 <w:szCs w:val="28"/>
                 <w:lang w:bidi="ar-SA"/>
@@ -10800,6 +10665,7 @@
                 <w:szCs w:val="28"/>
                 <w:lang w:bidi="ar-SA"/>
               </w:rPr>
+              <w:lastRenderedPageBreak/>
               <w:t>PB0</w:t>
             </w:r>
             <w:r>
@@ -10984,7 +10850,6 @@
                 <w:szCs w:val="28"/>
                 <w:lang w:bidi="ar-SA"/>
               </w:rPr>
-              <w:lastRenderedPageBreak/>
               <w:t>PB0</w:t>
             </w:r>
             <w:r>
